--- a/Exp 7/Experiment 7.docx
+++ b/Exp 7/Experiment 7.docx
@@ -3024,8 +3024,8 @@
           <w:noProof/>
         </w:rPr>
         <w:drawing>
-          <wp:inline distT="114300" distB="114300" distL="114300" distR="114300" wp14:anchorId="32EF574C" wp14:editId="22F4CD49">
-            <wp:extent cx="1285875" cy="1285875"/>
+          <wp:inline distT="114300" distB="114300" distL="114300" distR="114300" wp14:anchorId="32EF574C" wp14:editId="5AEABBCD">
+            <wp:extent cx="1285875" cy="1128892"/>
             <wp:effectExtent l="0" t="0" r="0" b="0"/>
             <wp:docPr id="14" name="image16.png"/>
             <wp:cNvGraphicFramePr/>
@@ -3033,12 +3033,17 @@
               <a:graphicData uri="http://schemas.openxmlformats.org/drawingml/2006/picture">
                 <pic:pic xmlns:pic="http://schemas.openxmlformats.org/drawingml/2006/picture">
                   <pic:nvPicPr>
-                    <pic:cNvPr id="0" name="image16.png"/>
+                    <pic:cNvPr id="14" name="image16.png"/>
                     <pic:cNvPicPr preferRelativeResize="0"/>
                   </pic:nvPicPr>
                   <pic:blipFill>
-                    <a:blip r:embed="rId19"/>
-                    <a:srcRect/>
+                    <a:blip r:embed="rId19" cstate="print">
+                      <a:extLst>
+                        <a:ext uri="{28A0092B-C50C-407E-A947-70E740481C1C}">
+                          <a14:useLocalDpi xmlns:a14="http://schemas.microsoft.com/office/drawing/2010/main" val="0"/>
+                        </a:ext>
+                      </a:extLst>
+                    </a:blip>
                     <a:stretch>
                       <a:fillRect/>
                     </a:stretch>
@@ -3046,7 +3051,7 @@
                   <pic:spPr>
                     <a:xfrm>
                       <a:off x="0" y="0"/>
-                      <a:ext cx="1285875" cy="1285875"/>
+                      <a:ext cx="1285875" cy="1128892"/>
                     </a:xfrm>
                     <a:prstGeom prst="rect">
                       <a:avLst/>
@@ -3063,7 +3068,7 @@
         <w:rPr>
           <w:rFonts w:ascii="Arial" w:eastAsia="Arial" w:hAnsi="Arial" w:cs="Arial"/>
         </w:rPr>
-        <w:t xml:space="preserve">                                    Left</w:t>
+        <w:t xml:space="preserve">                                    </w:t>
       </w:r>
     </w:p>
     <w:p>
@@ -3117,22 +3122,30 @@
           <w:rFonts w:ascii="Arial" w:eastAsia="Arial" w:hAnsi="Arial" w:cs="Arial"/>
           <w:noProof/>
         </w:rPr>
+        <w:lastRenderedPageBreak/>
         <w:drawing>
-          <wp:inline distT="114300" distB="114300" distL="114300" distR="114300" wp14:anchorId="247438B9" wp14:editId="19B0C476">
-            <wp:extent cx="4014788" cy="3696373"/>
+          <wp:inline distT="0" distB="0" distL="0" distR="0" wp14:anchorId="78E11579" wp14:editId="15F862D6">
+            <wp:extent cx="6311900" cy="1663700"/>
             <wp:effectExtent l="0" t="0" r="0" b="0"/>
-            <wp:docPr id="25" name="image24.png"/>
-            <wp:cNvGraphicFramePr/>
+            <wp:docPr id="6" name="Picture 6"/>
+            <wp:cNvGraphicFramePr>
+              <a:graphicFrameLocks xmlns:a="http://schemas.openxmlformats.org/drawingml/2006/main" noChangeAspect="1"/>
+            </wp:cNvGraphicFramePr>
             <a:graphic xmlns:a="http://schemas.openxmlformats.org/drawingml/2006/main">
               <a:graphicData uri="http://schemas.openxmlformats.org/drawingml/2006/picture">
                 <pic:pic xmlns:pic="http://schemas.openxmlformats.org/drawingml/2006/picture">
                   <pic:nvPicPr>
-                    <pic:cNvPr id="0" name="image24.png"/>
-                    <pic:cNvPicPr preferRelativeResize="0"/>
+                    <pic:cNvPr id="6" name="Picture 6"/>
+                    <pic:cNvPicPr/>
                   </pic:nvPicPr>
                   <pic:blipFill>
-                    <a:blip r:embed="rId20"/>
-                    <a:srcRect l="15865" t="17135" r="37660" b="6793"/>
+                    <a:blip r:embed="rId20">
+                      <a:extLst>
+                        <a:ext uri="{28A0092B-C50C-407E-A947-70E740481C1C}">
+                          <a14:useLocalDpi xmlns:a14="http://schemas.microsoft.com/office/drawing/2010/main" val="0"/>
+                        </a:ext>
+                      </a:extLst>
+                    </a:blip>
                     <a:stretch>
                       <a:fillRect/>
                     </a:stretch>
@@ -3140,12 +3153,11 @@
                   <pic:spPr>
                     <a:xfrm>
                       <a:off x="0" y="0"/>
-                      <a:ext cx="4014788" cy="3696373"/>
+                      <a:ext cx="6311900" cy="1663700"/>
                     </a:xfrm>
                     <a:prstGeom prst="rect">
                       <a:avLst/>
                     </a:prstGeom>
-                    <a:ln/>
                   </pic:spPr>
                 </pic:pic>
               </a:graphicData>
@@ -3156,72 +3168,31 @@
       <w:r>
         <w:rPr>
           <w:rFonts w:ascii="Arial" w:eastAsia="Arial" w:hAnsi="Arial" w:cs="Arial"/>
-        </w:rPr>
-        <w:t xml:space="preserve">                  Left</w:t>
-      </w:r>
-    </w:p>
-    <w:p>
-      <w:pPr>
-        <w:widowControl/>
-        <w:spacing w:line="276" w:lineRule="auto"/>
-        <w:rPr>
-          <w:rFonts w:ascii="Arial" w:eastAsia="Arial" w:hAnsi="Arial" w:cs="Arial"/>
-        </w:rPr>
-      </w:pPr>
-    </w:p>
-    <w:p>
-      <w:pPr>
-        <w:widowControl/>
-        <w:spacing w:line="276" w:lineRule="auto"/>
-        <w:rPr>
-          <w:rFonts w:ascii="Arial" w:eastAsia="Arial" w:hAnsi="Arial" w:cs="Arial"/>
-        </w:rPr>
-      </w:pPr>
-      <w:r>
-        <w:rPr>
-          <w:rFonts w:ascii="Arial" w:eastAsia="Arial" w:hAnsi="Arial" w:cs="Arial"/>
-        </w:rPr>
-        <w:t xml:space="preserve">Decrypted </w:t>
-      </w:r>
-      <w:proofErr w:type="spellStart"/>
-      <w:r>
-        <w:rPr>
-          <w:rFonts w:ascii="Arial" w:eastAsia="Arial" w:hAnsi="Arial" w:cs="Arial"/>
-        </w:rPr>
-        <w:t>qrcode</w:t>
-      </w:r>
-      <w:proofErr w:type="spellEnd"/>
-    </w:p>
-    <w:p>
-      <w:pPr>
-        <w:widowControl/>
-        <w:spacing w:line="276" w:lineRule="auto"/>
-        <w:rPr>
-          <w:rFonts w:ascii="Arial" w:eastAsia="Arial" w:hAnsi="Arial" w:cs="Arial"/>
-        </w:rPr>
-      </w:pPr>
-      <w:r>
-        <w:rPr>
-          <w:rFonts w:ascii="Arial" w:eastAsia="Arial" w:hAnsi="Arial" w:cs="Arial"/>
           <w:noProof/>
         </w:rPr>
-        <w:lastRenderedPageBreak/>
         <w:drawing>
-          <wp:inline distT="114300" distB="114300" distL="114300" distR="114300" wp14:anchorId="2D6D9FA3" wp14:editId="6191EF9A">
-            <wp:extent cx="1285875" cy="1285875"/>
-            <wp:effectExtent l="0" t="0" r="0" b="0"/>
-            <wp:docPr id="31" name="image17.png"/>
-            <wp:cNvGraphicFramePr/>
+          <wp:inline distT="0" distB="0" distL="0" distR="0" wp14:anchorId="7CC0A7B7" wp14:editId="74F475FE">
+            <wp:extent cx="5537485" cy="4203916"/>
+            <wp:effectExtent l="0" t="0" r="6350" b="6350"/>
+            <wp:docPr id="7" name="Picture 7"/>
+            <wp:cNvGraphicFramePr>
+              <a:graphicFrameLocks xmlns:a="http://schemas.openxmlformats.org/drawingml/2006/main" noChangeAspect="1"/>
+            </wp:cNvGraphicFramePr>
             <a:graphic xmlns:a="http://schemas.openxmlformats.org/drawingml/2006/main">
               <a:graphicData uri="http://schemas.openxmlformats.org/drawingml/2006/picture">
                 <pic:pic xmlns:pic="http://schemas.openxmlformats.org/drawingml/2006/picture">
                   <pic:nvPicPr>
-                    <pic:cNvPr id="0" name="image17.png"/>
-                    <pic:cNvPicPr preferRelativeResize="0"/>
+                    <pic:cNvPr id="7" name="Picture 7"/>
+                    <pic:cNvPicPr/>
                   </pic:nvPicPr>
                   <pic:blipFill>
-                    <a:blip r:embed="rId19"/>
-                    <a:srcRect/>
+                    <a:blip r:embed="rId21">
+                      <a:extLst>
+                        <a:ext uri="{28A0092B-C50C-407E-A947-70E740481C1C}">
+                          <a14:useLocalDpi xmlns:a14="http://schemas.microsoft.com/office/drawing/2010/main" val="0"/>
+                        </a:ext>
+                      </a:extLst>
+                    </a:blip>
                     <a:stretch>
                       <a:fillRect/>
                     </a:stretch>
@@ -3229,12 +3200,11 @@
                   <pic:spPr>
                     <a:xfrm>
                       <a:off x="0" y="0"/>
-                      <a:ext cx="1285875" cy="1285875"/>
+                      <a:ext cx="5537485" cy="4203916"/>
                     </a:xfrm>
                     <a:prstGeom prst="rect">
                       <a:avLst/>
                     </a:prstGeom>
-                    <a:ln/>
                   </pic:spPr>
                 </pic:pic>
               </a:graphicData>
@@ -3245,8 +3215,191 @@
       <w:r>
         <w:rPr>
           <w:rFonts w:ascii="Arial" w:eastAsia="Arial" w:hAnsi="Arial" w:cs="Arial"/>
-        </w:rPr>
-        <w:t xml:space="preserve">                           Left</w:t>
+          <w:noProof/>
+        </w:rPr>
+        <w:drawing>
+          <wp:inline distT="0" distB="0" distL="0" distR="0" wp14:anchorId="5EF823F8" wp14:editId="2A6566C1">
+            <wp:extent cx="6311900" cy="2715260"/>
+            <wp:effectExtent l="0" t="0" r="0" b="8890"/>
+            <wp:docPr id="8" name="Picture 8"/>
+            <wp:cNvGraphicFramePr>
+              <a:graphicFrameLocks xmlns:a="http://schemas.openxmlformats.org/drawingml/2006/main" noChangeAspect="1"/>
+            </wp:cNvGraphicFramePr>
+            <a:graphic xmlns:a="http://schemas.openxmlformats.org/drawingml/2006/main">
+              <a:graphicData uri="http://schemas.openxmlformats.org/drawingml/2006/picture">
+                <pic:pic xmlns:pic="http://schemas.openxmlformats.org/drawingml/2006/picture">
+                  <pic:nvPicPr>
+                    <pic:cNvPr id="8" name="Picture 8"/>
+                    <pic:cNvPicPr/>
+                  </pic:nvPicPr>
+                  <pic:blipFill>
+                    <a:blip r:embed="rId22" cstate="print">
+                      <a:extLst>
+                        <a:ext uri="{28A0092B-C50C-407E-A947-70E740481C1C}">
+                          <a14:useLocalDpi xmlns:a14="http://schemas.microsoft.com/office/drawing/2010/main" val="0"/>
+                        </a:ext>
+                      </a:extLst>
+                    </a:blip>
+                    <a:stretch>
+                      <a:fillRect/>
+                    </a:stretch>
+                  </pic:blipFill>
+                  <pic:spPr>
+                    <a:xfrm>
+                      <a:off x="0" y="0"/>
+                      <a:ext cx="6311900" cy="2715260"/>
+                    </a:xfrm>
+                    <a:prstGeom prst="rect">
+                      <a:avLst/>
+                    </a:prstGeom>
+                  </pic:spPr>
+                </pic:pic>
+              </a:graphicData>
+            </a:graphic>
+          </wp:inline>
+        </w:drawing>
+      </w:r>
+    </w:p>
+    <w:p>
+      <w:pPr>
+        <w:widowControl/>
+        <w:spacing w:line="276" w:lineRule="auto"/>
+        <w:rPr>
+          <w:rFonts w:ascii="Arial" w:eastAsia="Arial" w:hAnsi="Arial" w:cs="Arial"/>
+        </w:rPr>
+      </w:pPr>
+    </w:p>
+    <w:p>
+      <w:pPr>
+        <w:widowControl/>
+        <w:spacing w:line="276" w:lineRule="auto"/>
+        <w:rPr>
+          <w:rFonts w:ascii="Arial" w:eastAsia="Arial" w:hAnsi="Arial" w:cs="Arial"/>
+        </w:rPr>
+      </w:pPr>
+      <w:r>
+        <w:rPr>
+          <w:rFonts w:ascii="Arial" w:eastAsia="Arial" w:hAnsi="Arial" w:cs="Arial"/>
+        </w:rPr>
+        <w:t xml:space="preserve">Decrypted </w:t>
+      </w:r>
+      <w:proofErr w:type="spellStart"/>
+      <w:r>
+        <w:rPr>
+          <w:rFonts w:ascii="Arial" w:eastAsia="Arial" w:hAnsi="Arial" w:cs="Arial"/>
+        </w:rPr>
+        <w:t>qrcode</w:t>
+      </w:r>
+      <w:proofErr w:type="spellEnd"/>
+    </w:p>
+    <w:p>
+      <w:pPr>
+        <w:widowControl/>
+        <w:spacing w:line="276" w:lineRule="auto"/>
+        <w:rPr>
+          <w:rFonts w:ascii="Arial" w:eastAsia="Arial" w:hAnsi="Arial" w:cs="Arial"/>
+        </w:rPr>
+      </w:pPr>
+      <w:r>
+        <w:rPr>
+          <w:rFonts w:ascii="Arial" w:eastAsia="Arial" w:hAnsi="Arial" w:cs="Arial"/>
+          <w:noProof/>
+        </w:rPr>
+        <w:lastRenderedPageBreak/>
+        <w:drawing>
+          <wp:inline distT="0" distB="0" distL="0" distR="0" wp14:anchorId="23A9B7F3" wp14:editId="010AEA03">
+            <wp:extent cx="2959100" cy="5260293"/>
+            <wp:effectExtent l="0" t="0" r="0" b="0"/>
+            <wp:docPr id="10" name="Picture 10"/>
+            <wp:cNvGraphicFramePr>
+              <a:graphicFrameLocks xmlns:a="http://schemas.openxmlformats.org/drawingml/2006/main" noChangeAspect="1"/>
+            </wp:cNvGraphicFramePr>
+            <a:graphic xmlns:a="http://schemas.openxmlformats.org/drawingml/2006/main">
+              <a:graphicData uri="http://schemas.openxmlformats.org/drawingml/2006/picture">
+                <pic:pic xmlns:pic="http://schemas.openxmlformats.org/drawingml/2006/picture">
+                  <pic:nvPicPr>
+                    <pic:cNvPr id="10" name="Picture 10"/>
+                    <pic:cNvPicPr/>
+                  </pic:nvPicPr>
+                  <pic:blipFill>
+                    <a:blip r:embed="rId23">
+                      <a:extLst>
+                        <a:ext uri="{28A0092B-C50C-407E-A947-70E740481C1C}">
+                          <a14:useLocalDpi xmlns:a14="http://schemas.microsoft.com/office/drawing/2010/main" val="0"/>
+                        </a:ext>
+                      </a:extLst>
+                    </a:blip>
+                    <a:stretch>
+                      <a:fillRect/>
+                    </a:stretch>
+                  </pic:blipFill>
+                  <pic:spPr>
+                    <a:xfrm>
+                      <a:off x="0" y="0"/>
+                      <a:ext cx="2962338" cy="5266049"/>
+                    </a:xfrm>
+                    <a:prstGeom prst="rect">
+                      <a:avLst/>
+                    </a:prstGeom>
+                  </pic:spPr>
+                </pic:pic>
+              </a:graphicData>
+            </a:graphic>
+          </wp:inline>
+        </w:drawing>
+      </w:r>
+      <w:r>
+        <w:rPr>
+          <w:rFonts w:ascii="Arial" w:eastAsia="Arial" w:hAnsi="Arial" w:cs="Arial"/>
+          <w:noProof/>
+        </w:rPr>
+        <w:drawing>
+          <wp:inline distT="0" distB="0" distL="0" distR="0" wp14:anchorId="3B4E4624" wp14:editId="687A1990">
+            <wp:extent cx="3154163" cy="5607050"/>
+            <wp:effectExtent l="0" t="0" r="8255" b="0"/>
+            <wp:docPr id="11" name="Picture 11"/>
+            <wp:cNvGraphicFramePr>
+              <a:graphicFrameLocks xmlns:a="http://schemas.openxmlformats.org/drawingml/2006/main" noChangeAspect="1"/>
+            </wp:cNvGraphicFramePr>
+            <a:graphic xmlns:a="http://schemas.openxmlformats.org/drawingml/2006/main">
+              <a:graphicData uri="http://schemas.openxmlformats.org/drawingml/2006/picture">
+                <pic:pic xmlns:pic="http://schemas.openxmlformats.org/drawingml/2006/picture">
+                  <pic:nvPicPr>
+                    <pic:cNvPr id="11" name="Picture 11"/>
+                    <pic:cNvPicPr/>
+                  </pic:nvPicPr>
+                  <pic:blipFill>
+                    <a:blip r:embed="rId24">
+                      <a:extLst>
+                        <a:ext uri="{28A0092B-C50C-407E-A947-70E740481C1C}">
+                          <a14:useLocalDpi xmlns:a14="http://schemas.microsoft.com/office/drawing/2010/main" val="0"/>
+                        </a:ext>
+                      </a:extLst>
+                    </a:blip>
+                    <a:stretch>
+                      <a:fillRect/>
+                    </a:stretch>
+                  </pic:blipFill>
+                  <pic:spPr>
+                    <a:xfrm>
+                      <a:off x="0" y="0"/>
+                      <a:ext cx="3159558" cy="5616641"/>
+                    </a:xfrm>
+                    <a:prstGeom prst="rect">
+                      <a:avLst/>
+                    </a:prstGeom>
+                  </pic:spPr>
+                </pic:pic>
+              </a:graphicData>
+            </a:graphic>
+          </wp:inline>
+        </w:drawing>
+      </w:r>
+      <w:r>
+        <w:rPr>
+          <w:rFonts w:ascii="Arial" w:eastAsia="Arial" w:hAnsi="Arial" w:cs="Arial"/>
+        </w:rPr>
+        <w:t xml:space="preserve">                           </w:t>
       </w:r>
     </w:p>
     <w:p>
@@ -3324,7 +3477,7 @@
                     <pic:cNvPicPr preferRelativeResize="0"/>
                   </pic:nvPicPr>
                   <pic:blipFill>
-                    <a:blip r:embed="rId21"/>
+                    <a:blip r:embed="rId25"/>
                     <a:srcRect/>
                     <a:stretch>
                       <a:fillRect/>
@@ -3366,6 +3519,7 @@
         <w:rPr>
           <w:color w:val="000000"/>
         </w:rPr>
+        <w:lastRenderedPageBreak/>
         <w:t xml:space="preserve">The level you choose depends on the proposed use. If you expect the QR code to be exposed to external influences (e.g., wind, weather, graffiti) or if you are planning to manipulate the image deliberately (see the “Intruders” box), you will want the highest level, </w:t>
       </w:r>
       <w:r>
@@ -3496,7 +3650,7 @@
         </w:rPr>
         <w:t xml:space="preserve"> -o lpm.png </w:t>
       </w:r>
-      <w:hyperlink r:id="rId22">
+      <w:hyperlink r:id="rId26">
         <w:r>
           <w:rPr>
             <w:color w:val="000000"/>
@@ -3554,7 +3708,7 @@
                     <pic:cNvPicPr preferRelativeResize="0"/>
                   </pic:nvPicPr>
                   <pic:blipFill>
-                    <a:blip r:embed="rId23" cstate="print">
+                    <a:blip r:embed="rId27" cstate="print">
                       <a:extLst>
                         <a:ext uri="{28A0092B-C50C-407E-A947-70E740481C1C}">
                           <a14:useLocalDpi xmlns:a14="http://schemas.microsoft.com/office/drawing/2010/main" val="0"/>
@@ -3745,7 +3899,7 @@
                     <pic:cNvPicPr preferRelativeResize="0"/>
                   </pic:nvPicPr>
                   <pic:blipFill>
-                    <a:blip r:embed="rId24" cstate="print">
+                    <a:blip r:embed="rId28" cstate="print">
                       <a:extLst>
                         <a:ext uri="{28A0092B-C50C-407E-A947-70E740481C1C}">
                           <a14:useLocalDpi xmlns:a14="http://schemas.microsoft.com/office/drawing/2010/main" val="0"/>
@@ -3812,28 +3966,14 @@
         </w:rPr>
         <w:t xml:space="preserve">Typing this is not exactly easy, so to make life easier, you might prefer a QR code generator with a graphical user interface, such as </w:t>
       </w:r>
-      <w:hyperlink r:id="rId25">
+      <w:hyperlink r:id="rId29">
         <w:proofErr w:type="spellStart"/>
         <w:r>
           <w:rPr>
             <w:color w:val="0462C1"/>
             <w:u w:val="single"/>
           </w:rPr>
-          <w:t>Q</w:t>
-        </w:r>
-        <w:r>
-          <w:rPr>
-            <w:color w:val="0462C1"/>
-            <w:u w:val="single"/>
-          </w:rPr>
-          <w:t>t</w:t>
-        </w:r>
-        <w:r>
-          <w:rPr>
-            <w:color w:val="0462C1"/>
-            <w:u w:val="single"/>
-          </w:rPr>
-          <w:t>QR</w:t>
+          <w:t>QtQR</w:t>
         </w:r>
         <w:proofErr w:type="spellEnd"/>
       </w:hyperlink>
@@ -3884,7 +4024,7 @@
                     <pic:cNvPicPr preferRelativeResize="0"/>
                   </pic:nvPicPr>
                   <pic:blipFill>
-                    <a:blip r:embed="rId26" cstate="print">
+                    <a:blip r:embed="rId30" cstate="print">
                       <a:extLst>
                         <a:ext uri="{28A0092B-C50C-407E-A947-70E740481C1C}">
                           <a14:useLocalDpi xmlns:a14="http://schemas.microsoft.com/office/drawing/2010/main" val="0"/>
@@ -3948,7 +4088,7 @@
                     <pic:cNvPicPr preferRelativeResize="0"/>
                   </pic:nvPicPr>
                   <pic:blipFill>
-                    <a:blip r:embed="rId27">
+                    <a:blip r:embed="rId31">
                       <a:extLst>
                         <a:ext uri="{28A0092B-C50C-407E-A947-70E740481C1C}">
                           <a14:useLocalDpi xmlns:a14="http://schemas.microsoft.com/office/drawing/2010/main" val="0"/>
@@ -4470,7 +4610,7 @@
           <w:cols w:space="720"/>
         </w:sectPr>
       </w:pPr>
-      <w:hyperlink r:id="rId28">
+      <w:hyperlink r:id="rId32">
         <w:proofErr w:type="spellStart"/>
         <w:r>
           <w:rPr>
@@ -4488,7 +4628,7 @@
           <w:t xml:space="preserve"> attack</w:t>
         </w:r>
       </w:hyperlink>
-      <w:hyperlink r:id="rId29">
+      <w:hyperlink r:id="rId33">
         <w:r>
           <w:rPr>
             <w:color w:val="0462C1"/>
